--- a/OYM/_DocumentosComunes/PE.docx
+++ b/OYM/_DocumentosComunes/PE.docx
@@ -1,6 +1,6 @@
 
 <file path=word/document.xml><?xml version="1.0" encoding="utf-8"?>
-<w:document xmlns:wpc="http://schemas.microsoft.com/office/word/2010/wordprocessingCanvas" xmlns:mc="http://schemas.openxmlformats.org/markup-compatibility/2006" xmlns:o="urn:schemas-microsoft-com:office:office" xmlns:r="http://schemas.openxmlformats.org/officeDocument/2006/relationships" xmlns:m="http://schemas.openxmlformats.org/officeDocument/2006/math" xmlns:v="urn:schemas-microsoft-com:vml" xmlns:wp14="http://schemas.microsoft.com/office/word/2010/wordprocessingDrawing" xmlns:wp="http://schemas.openxmlformats.org/drawingml/2006/wordprocessingDrawing" xmlns:w10="urn:schemas-microsoft-com:office:word" xmlns:w="http://schemas.openxmlformats.org/wordprocessingml/2006/main" xmlns:w14="http://schemas.microsoft.com/office/word/2010/wordml" xmlns:w15="http://schemas.microsoft.com/office/word/2012/wordml" xmlns:wpg="http://schemas.microsoft.com/office/word/2010/wordprocessingGroup" xmlns:wpi="http://schemas.microsoft.com/office/word/2010/wordprocessingInk" xmlns:wne="http://schemas.microsoft.com/office/word/2006/wordml" xmlns:wps="http://schemas.microsoft.com/office/word/2010/wordprocessingShape" mc:Ignorable="w14 w15 wp14">
+<w:document xmlns:wpc="http://schemas.microsoft.com/office/word/2010/wordprocessingCanvas" xmlns:cx="http://schemas.microsoft.com/office/drawing/2014/chartex" xmlns:cx1="http://schemas.microsoft.com/office/drawing/2015/9/8/chartex" xmlns:cx2="http://schemas.microsoft.com/office/drawing/2015/10/21/chartex" xmlns:cx3="http://schemas.microsoft.com/office/drawing/2016/5/9/chartex" xmlns:cx4="http://schemas.microsoft.com/office/drawing/2016/5/10/chartex" xmlns:cx5="http://schemas.microsoft.com/office/drawing/2016/5/11/chartex" xmlns:cx6="http://schemas.microsoft.com/office/drawing/2016/5/12/chartex" xmlns:cx7="http://schemas.microsoft.com/office/drawing/2016/5/13/chartex" xmlns:cx8="http://schemas.microsoft.com/office/drawing/2016/5/14/chartex" xmlns:mc="http://schemas.openxmlformats.org/markup-compatibility/2006" xmlns:aink="http://schemas.microsoft.com/office/drawing/2016/ink" xmlns:am3d="http://schemas.microsoft.com/office/drawing/2017/model3d" xmlns:o="urn:schemas-microsoft-com:office:office" xmlns:r="http://schemas.openxmlformats.org/officeDocument/2006/relationships" xmlns:m="http://schemas.openxmlformats.org/officeDocument/2006/math" xmlns:v="urn:schemas-microsoft-com:vml" xmlns:wp14="http://schemas.microsoft.com/office/word/2010/wordprocessingDrawing" xmlns:wp="http://schemas.openxmlformats.org/drawingml/2006/wordprocessingDrawing" xmlns:w10="urn:schemas-microsoft-com:office:word" xmlns:w="http://schemas.openxmlformats.org/wordprocessingml/2006/main" xmlns:w14="http://schemas.microsoft.com/office/word/2010/wordml" xmlns:w15="http://schemas.microsoft.com/office/word/2012/wordml" xmlns:w16cid="http://schemas.microsoft.com/office/word/2016/wordml/cid" xmlns:w16se="http://schemas.microsoft.com/office/word/2015/wordml/symex" xmlns:wpg="http://schemas.microsoft.com/office/word/2010/wordprocessingGroup" xmlns:wpi="http://schemas.microsoft.com/office/word/2010/wordprocessingInk" xmlns:wne="http://schemas.microsoft.com/office/word/2006/wordml" xmlns:wps="http://schemas.microsoft.com/office/word/2010/wordprocessingShape" mc:Ignorable="w14 w15 w16se w16cid wp14">
   <w:body>
     <w:tbl>
       <w:tblPr>
@@ -476,8 +476,6 @@
                 <w:sz w:val="24"/>
               </w:rPr>
             </w:pPr>
-            <w:bookmarkStart w:id="0" w:name="_GoBack"/>
-            <w:bookmarkEnd w:id="0"/>
             <w:r>
               <w:rPr>
                 <w:sz w:val="24"/>
@@ -706,6 +704,51 @@
           </w:p>
         </w:tc>
       </w:tr>
+      <w:tr>
+        <w:tc>
+          <w:tcPr>
+            <w:cnfStyle w:val="001000000000" w:firstRow="0" w:lastRow="0" w:firstColumn="1" w:lastColumn="0" w:oddVBand="0" w:evenVBand="0" w:oddHBand="0" w:evenHBand="0" w:firstRowFirstColumn="0" w:firstRowLastColumn="0" w:lastRowFirstColumn="0" w:lastRowLastColumn="0"/>
+            <w:tcW w:w="4247" w:type="dxa"/>
+          </w:tcPr>
+          <w:p>
+            <w:pPr>
+              <w:rPr>
+                <w:sz w:val="24"/>
+                <w:lang w:val="es-DO"/>
+              </w:rPr>
+            </w:pPr>
+            <w:bookmarkStart w:id="0" w:name="_GoBack" w:colFirst="0" w:colLast="0"/>
+            <w:r>
+              <w:rPr>
+                <w:sz w:val="24"/>
+                <w:lang w:val="es-DO"/>
+              </w:rPr>
+              <w:t xml:space="preserve">FUTUROS INGENIEROS INDUSTRIALES </w:t>
+            </w:r>
+          </w:p>
+        </w:tc>
+        <w:tc>
+          <w:tcPr>
+            <w:tcW w:w="4247" w:type="dxa"/>
+          </w:tcPr>
+          <w:p>
+            <w:pPr>
+              <w:jc w:val="center"/>
+              <w:cnfStyle w:val="000000000000" w:firstRow="0" w:lastRow="0" w:firstColumn="0" w:lastColumn="0" w:oddVBand="0" w:evenVBand="0" w:oddHBand="0" w:evenHBand="0" w:firstRowFirstColumn="0" w:firstRowLastColumn="0" w:lastRowFirstColumn="0" w:lastRowLastColumn="0"/>
+              <w:rPr>
+                <w:sz w:val="24"/>
+              </w:rPr>
+            </w:pPr>
+            <w:r>
+              <w:rPr>
+                <w:sz w:val="24"/>
+              </w:rPr>
+              <w:t>6</w:t>
+            </w:r>
+          </w:p>
+        </w:tc>
+      </w:tr>
+      <w:bookmarkEnd w:id="0"/>
     </w:tbl>
     <w:p>
       <w:pPr>
@@ -1337,6 +1380,141 @@
           </w:p>
         </w:tc>
       </w:tr>
+      <w:tr>
+        <w:tc>
+          <w:tcPr>
+            <w:cnfStyle w:val="001000000000" w:firstRow="0" w:lastRow="0" w:firstColumn="1" w:lastColumn="0" w:oddVBand="0" w:evenVBand="0" w:oddHBand="0" w:evenHBand="0" w:firstRowFirstColumn="0" w:firstRowLastColumn="0" w:lastRowFirstColumn="0" w:lastRowLastColumn="0"/>
+            <w:tcW w:w="4247" w:type="dxa"/>
+          </w:tcPr>
+          <w:p>
+            <w:pPr>
+              <w:rPr>
+                <w:sz w:val="24"/>
+                <w:lang w:val="en-US"/>
+              </w:rPr>
+            </w:pPr>
+            <w:r>
+              <w:rPr>
+                <w:sz w:val="24"/>
+                <w:lang w:val="en-US"/>
+              </w:rPr>
+              <w:t xml:space="preserve">LOS SUI GENERIS </w:t>
+            </w:r>
+          </w:p>
+        </w:tc>
+        <w:tc>
+          <w:tcPr>
+            <w:tcW w:w="4247" w:type="dxa"/>
+          </w:tcPr>
+          <w:p>
+            <w:pPr>
+              <w:jc w:val="center"/>
+              <w:cnfStyle w:val="000000000000" w:firstRow="0" w:lastRow="0" w:firstColumn="0" w:lastColumn="0" w:oddVBand="0" w:evenVBand="0" w:oddHBand="0" w:evenHBand="0" w:firstRowFirstColumn="0" w:firstRowLastColumn="0" w:lastRowFirstColumn="0" w:lastRowLastColumn="0"/>
+              <w:rPr>
+                <w:sz w:val="24"/>
+              </w:rPr>
+            </w:pPr>
+            <w:r>
+              <w:rPr>
+                <w:sz w:val="24"/>
+              </w:rPr>
+              <w:t>6</w:t>
+            </w:r>
+          </w:p>
+        </w:tc>
+      </w:tr>
+      <w:tr>
+        <w:trPr>
+          <w:cnfStyle w:val="000000100000" w:firstRow="0" w:lastRow="0" w:firstColumn="0" w:lastColumn="0" w:oddVBand="0" w:evenVBand="0" w:oddHBand="1" w:evenHBand="0" w:firstRowFirstColumn="0" w:firstRowLastColumn="0" w:lastRowFirstColumn="0" w:lastRowLastColumn="0"/>
+        </w:trPr>
+        <w:tc>
+          <w:tcPr>
+            <w:cnfStyle w:val="001000000000" w:firstRow="0" w:lastRow="0" w:firstColumn="1" w:lastColumn="0" w:oddVBand="0" w:evenVBand="0" w:oddHBand="0" w:evenHBand="0" w:firstRowFirstColumn="0" w:firstRowLastColumn="0" w:lastRowFirstColumn="0" w:lastRowLastColumn="0"/>
+            <w:tcW w:w="4247" w:type="dxa"/>
+          </w:tcPr>
+          <w:p>
+            <w:pPr>
+              <w:rPr>
+                <w:sz w:val="24"/>
+                <w:lang w:val="en-US"/>
+              </w:rPr>
+            </w:pPr>
+            <w:r>
+              <w:rPr>
+                <w:sz w:val="24"/>
+                <w:lang w:val="en-US"/>
+              </w:rPr>
+              <w:t xml:space="preserve">LOS INTELECTUALES </w:t>
+            </w:r>
+          </w:p>
+        </w:tc>
+        <w:tc>
+          <w:tcPr>
+            <w:tcW w:w="4247" w:type="dxa"/>
+          </w:tcPr>
+          <w:p>
+            <w:pPr>
+              <w:jc w:val="center"/>
+              <w:cnfStyle w:val="000000100000" w:firstRow="0" w:lastRow="0" w:firstColumn="0" w:lastColumn="0" w:oddVBand="0" w:evenVBand="0" w:oddHBand="1" w:evenHBand="0" w:firstRowFirstColumn="0" w:firstRowLastColumn="0" w:lastRowFirstColumn="0" w:lastRowLastColumn="0"/>
+              <w:rPr>
+                <w:sz w:val="24"/>
+              </w:rPr>
+            </w:pPr>
+            <w:r>
+              <w:rPr>
+                <w:sz w:val="24"/>
+              </w:rPr>
+              <w:t>4</w:t>
+            </w:r>
+          </w:p>
+        </w:tc>
+      </w:tr>
+      <w:tr>
+        <w:trPr>
+          <w:trHeight w:val="70"/>
+        </w:trPr>
+        <w:tc>
+          <w:tcPr>
+            <w:cnfStyle w:val="001000000000" w:firstRow="0" w:lastRow="0" w:firstColumn="1" w:lastColumn="0" w:oddVBand="0" w:evenVBand="0" w:oddHBand="0" w:evenHBand="0" w:firstRowFirstColumn="0" w:firstRowLastColumn="0" w:lastRowFirstColumn="0" w:lastRowLastColumn="0"/>
+            <w:tcW w:w="4247" w:type="dxa"/>
+          </w:tcPr>
+          <w:p>
+            <w:pPr>
+              <w:rPr>
+                <w:sz w:val="24"/>
+                <w:lang w:val="en-US"/>
+              </w:rPr>
+            </w:pPr>
+            <w:r>
+              <w:rPr>
+                <w:sz w:val="24"/>
+                <w:lang w:val="en-US"/>
+              </w:rPr>
+              <w:t>GRUPO R</w:t>
+            </w:r>
+          </w:p>
+        </w:tc>
+        <w:tc>
+          <w:tcPr>
+            <w:tcW w:w="4247" w:type="dxa"/>
+          </w:tcPr>
+          <w:p>
+            <w:pPr>
+              <w:jc w:val="center"/>
+              <w:cnfStyle w:val="000000000000" w:firstRow="0" w:lastRow="0" w:firstColumn="0" w:lastColumn="0" w:oddVBand="0" w:evenVBand="0" w:oddHBand="0" w:evenHBand="0" w:firstRowFirstColumn="0" w:firstRowLastColumn="0" w:lastRowFirstColumn="0" w:lastRowLastColumn="0"/>
+              <w:rPr>
+                <w:sz w:val="24"/>
+              </w:rPr>
+            </w:pPr>
+            <w:r>
+              <w:rPr>
+                <w:sz w:val="24"/>
+              </w:rPr>
+              <w:t>3</w:t>
+            </w:r>
+          </w:p>
+        </w:tc>
+      </w:tr>
     </w:tbl>
     <w:p>
       <w:pPr>
@@ -1606,6 +1784,719 @@
                 <w:sz w:val="24"/>
               </w:rPr>
               <w:t>6</w:t>
+            </w:r>
+          </w:p>
+        </w:tc>
+      </w:tr>
+      <w:tr>
+        <w:tc>
+          <w:tcPr>
+            <w:cnfStyle w:val="001000000000" w:firstRow="0" w:lastRow="0" w:firstColumn="1" w:lastColumn="0" w:oddVBand="0" w:evenVBand="0" w:oddHBand="0" w:evenHBand="0" w:firstRowFirstColumn="0" w:firstRowLastColumn="0" w:lastRowFirstColumn="0" w:lastRowLastColumn="0"/>
+            <w:tcW w:w="4247" w:type="dxa"/>
+          </w:tcPr>
+          <w:p>
+            <w:pPr>
+              <w:rPr>
+                <w:sz w:val="24"/>
+                <w:lang w:val="es-DO"/>
+              </w:rPr>
+            </w:pPr>
+            <w:r>
+              <w:rPr>
+                <w:sz w:val="24"/>
+                <w:lang w:val="es-DO"/>
+              </w:rPr>
+              <w:lastRenderedPageBreak/>
+              <w:t xml:space="preserve">SIN NOMBRE </w:t>
+            </w:r>
+          </w:p>
+        </w:tc>
+        <w:tc>
+          <w:tcPr>
+            <w:tcW w:w="4247" w:type="dxa"/>
+          </w:tcPr>
+          <w:p>
+            <w:pPr>
+              <w:jc w:val="center"/>
+              <w:cnfStyle w:val="000000000000" w:firstRow="0" w:lastRow="0" w:firstColumn="0" w:lastColumn="0" w:oddVBand="0" w:evenVBand="0" w:oddHBand="0" w:evenHBand="0" w:firstRowFirstColumn="0" w:firstRowLastColumn="0" w:lastRowFirstColumn="0" w:lastRowLastColumn="0"/>
+              <w:rPr>
+                <w:sz w:val="24"/>
+              </w:rPr>
+            </w:pPr>
+            <w:r>
+              <w:rPr>
+                <w:sz w:val="24"/>
+              </w:rPr>
+              <w:t>1</w:t>
+            </w:r>
+          </w:p>
+        </w:tc>
+      </w:tr>
+      <w:tr>
+        <w:trPr>
+          <w:cnfStyle w:val="000000100000" w:firstRow="0" w:lastRow="0" w:firstColumn="0" w:lastColumn="0" w:oddVBand="0" w:evenVBand="0" w:oddHBand="1" w:evenHBand="0" w:firstRowFirstColumn="0" w:firstRowLastColumn="0" w:lastRowFirstColumn="0" w:lastRowLastColumn="0"/>
+        </w:trPr>
+        <w:tc>
+          <w:tcPr>
+            <w:cnfStyle w:val="001000000000" w:firstRow="0" w:lastRow="0" w:firstColumn="1" w:lastColumn="0" w:oddVBand="0" w:evenVBand="0" w:oddHBand="0" w:evenHBand="0" w:firstRowFirstColumn="0" w:firstRowLastColumn="0" w:lastRowFirstColumn="0" w:lastRowLastColumn="0"/>
+            <w:tcW w:w="4247" w:type="dxa"/>
+          </w:tcPr>
+          <w:p>
+            <w:pPr>
+              <w:rPr>
+                <w:sz w:val="24"/>
+                <w:lang w:val="es-DO"/>
+              </w:rPr>
+            </w:pPr>
+            <w:r>
+              <w:rPr>
+                <w:sz w:val="24"/>
+                <w:lang w:val="es-DO"/>
+              </w:rPr>
+              <w:t>AKATSUKI</w:t>
+            </w:r>
+          </w:p>
+        </w:tc>
+        <w:tc>
+          <w:tcPr>
+            <w:tcW w:w="4247" w:type="dxa"/>
+          </w:tcPr>
+          <w:p>
+            <w:pPr>
+              <w:jc w:val="center"/>
+              <w:cnfStyle w:val="000000100000" w:firstRow="0" w:lastRow="0" w:firstColumn="0" w:lastColumn="0" w:oddVBand="0" w:evenVBand="0" w:oddHBand="1" w:evenHBand="0" w:firstRowFirstColumn="0" w:firstRowLastColumn="0" w:lastRowFirstColumn="0" w:lastRowLastColumn="0"/>
+              <w:rPr>
+                <w:sz w:val="24"/>
+              </w:rPr>
+            </w:pPr>
+            <w:r>
+              <w:rPr>
+                <w:sz w:val="24"/>
+              </w:rPr>
+              <w:t>1</w:t>
+            </w:r>
+          </w:p>
+        </w:tc>
+      </w:tr>
+      <w:tr>
+        <w:tc>
+          <w:tcPr>
+            <w:cnfStyle w:val="001000000000" w:firstRow="0" w:lastRow="0" w:firstColumn="1" w:lastColumn="0" w:oddVBand="0" w:evenVBand="0" w:oddHBand="0" w:evenHBand="0" w:firstRowFirstColumn="0" w:firstRowLastColumn="0" w:lastRowFirstColumn="0" w:lastRowLastColumn="0"/>
+            <w:tcW w:w="4247" w:type="dxa"/>
+          </w:tcPr>
+          <w:p>
+            <w:pPr>
+              <w:rPr>
+                <w:sz w:val="24"/>
+                <w:lang w:val="es-DO"/>
+              </w:rPr>
+            </w:pPr>
+            <w:r>
+              <w:rPr>
+                <w:sz w:val="24"/>
+                <w:lang w:val="es-DO"/>
+              </w:rPr>
+              <w:t xml:space="preserve">LOS MEJORES DE LA SECCIÓN </w:t>
+            </w:r>
+          </w:p>
+        </w:tc>
+        <w:tc>
+          <w:tcPr>
+            <w:tcW w:w="4247" w:type="dxa"/>
+          </w:tcPr>
+          <w:p>
+            <w:pPr>
+              <w:jc w:val="center"/>
+              <w:cnfStyle w:val="000000000000" w:firstRow="0" w:lastRow="0" w:firstColumn="0" w:lastColumn="0" w:oddVBand="0" w:evenVBand="0" w:oddHBand="0" w:evenHBand="0" w:firstRowFirstColumn="0" w:firstRowLastColumn="0" w:lastRowFirstColumn="0" w:lastRowLastColumn="0"/>
+              <w:rPr>
+                <w:sz w:val="24"/>
+              </w:rPr>
+            </w:pPr>
+            <w:r>
+              <w:rPr>
+                <w:sz w:val="24"/>
+              </w:rPr>
+              <w:t>2</w:t>
+            </w:r>
+          </w:p>
+        </w:tc>
+      </w:tr>
+      <w:tr>
+        <w:trPr>
+          <w:cnfStyle w:val="000000100000" w:firstRow="0" w:lastRow="0" w:firstColumn="0" w:lastColumn="0" w:oddVBand="0" w:evenVBand="0" w:oddHBand="1" w:evenHBand="0" w:firstRowFirstColumn="0" w:firstRowLastColumn="0" w:lastRowFirstColumn="0" w:lastRowLastColumn="0"/>
+        </w:trPr>
+        <w:tc>
+          <w:tcPr>
+            <w:cnfStyle w:val="001000000000" w:firstRow="0" w:lastRow="0" w:firstColumn="1" w:lastColumn="0" w:oddVBand="0" w:evenVBand="0" w:oddHBand="0" w:evenHBand="0" w:firstRowFirstColumn="0" w:firstRowLastColumn="0" w:lastRowFirstColumn="0" w:lastRowLastColumn="0"/>
+            <w:tcW w:w="4247" w:type="dxa"/>
+          </w:tcPr>
+          <w:p>
+            <w:pPr>
+              <w:rPr>
+                <w:sz w:val="24"/>
+                <w:lang w:val="es-DO"/>
+              </w:rPr>
+            </w:pPr>
+            <w:r>
+              <w:rPr>
+                <w:sz w:val="24"/>
+                <w:lang w:val="es-DO"/>
+              </w:rPr>
+              <w:t>SIN NOMBRE 2</w:t>
+            </w:r>
+          </w:p>
+        </w:tc>
+        <w:tc>
+          <w:tcPr>
+            <w:tcW w:w="4247" w:type="dxa"/>
+          </w:tcPr>
+          <w:p>
+            <w:pPr>
+              <w:jc w:val="center"/>
+              <w:cnfStyle w:val="000000100000" w:firstRow="0" w:lastRow="0" w:firstColumn="0" w:lastColumn="0" w:oddVBand="0" w:evenVBand="0" w:oddHBand="1" w:evenHBand="0" w:firstRowFirstColumn="0" w:firstRowLastColumn="0" w:lastRowFirstColumn="0" w:lastRowLastColumn="0"/>
+              <w:rPr>
+                <w:sz w:val="24"/>
+              </w:rPr>
+            </w:pPr>
+            <w:r>
+              <w:rPr>
+                <w:sz w:val="24"/>
+              </w:rPr>
+              <w:t>6</w:t>
+            </w:r>
+          </w:p>
+        </w:tc>
+      </w:tr>
+      <w:tr>
+        <w:tc>
+          <w:tcPr>
+            <w:cnfStyle w:val="001000000000" w:firstRow="0" w:lastRow="0" w:firstColumn="1" w:lastColumn="0" w:oddVBand="0" w:evenVBand="0" w:oddHBand="0" w:evenHBand="0" w:firstRowFirstColumn="0" w:firstRowLastColumn="0" w:lastRowFirstColumn="0" w:lastRowLastColumn="0"/>
+            <w:tcW w:w="4247" w:type="dxa"/>
+          </w:tcPr>
+          <w:p>
+            <w:pPr>
+              <w:rPr>
+                <w:sz w:val="24"/>
+                <w:lang w:val="es-DO"/>
+              </w:rPr>
+            </w:pPr>
+            <w:r>
+              <w:rPr>
+                <w:sz w:val="24"/>
+                <w:lang w:val="es-DO"/>
+              </w:rPr>
+              <w:t>MONEY MAKER</w:t>
+            </w:r>
+          </w:p>
+        </w:tc>
+        <w:tc>
+          <w:tcPr>
+            <w:tcW w:w="4247" w:type="dxa"/>
+          </w:tcPr>
+          <w:p>
+            <w:pPr>
+              <w:jc w:val="center"/>
+              <w:cnfStyle w:val="000000000000" w:firstRow="0" w:lastRow="0" w:firstColumn="0" w:lastColumn="0" w:oddVBand="0" w:evenVBand="0" w:oddHBand="0" w:evenHBand="0" w:firstRowFirstColumn="0" w:firstRowLastColumn="0" w:lastRowFirstColumn="0" w:lastRowLastColumn="0"/>
+              <w:rPr>
+                <w:sz w:val="24"/>
+              </w:rPr>
+            </w:pPr>
+            <w:r>
+              <w:rPr>
+                <w:sz w:val="24"/>
+              </w:rPr>
+              <w:t>1</w:t>
+            </w:r>
+          </w:p>
+        </w:tc>
+      </w:tr>
+      <w:tr>
+        <w:trPr>
+          <w:cnfStyle w:val="000000100000" w:firstRow="0" w:lastRow="0" w:firstColumn="0" w:lastColumn="0" w:oddVBand="0" w:evenVBand="0" w:oddHBand="1" w:evenHBand="0" w:firstRowFirstColumn="0" w:firstRowLastColumn="0" w:lastRowFirstColumn="0" w:lastRowLastColumn="0"/>
+        </w:trPr>
+        <w:tc>
+          <w:tcPr>
+            <w:cnfStyle w:val="001000000000" w:firstRow="0" w:lastRow="0" w:firstColumn="1" w:lastColumn="0" w:oddVBand="0" w:evenVBand="0" w:oddHBand="0" w:evenHBand="0" w:firstRowFirstColumn="0" w:firstRowLastColumn="0" w:lastRowFirstColumn="0" w:lastRowLastColumn="0"/>
+            <w:tcW w:w="4247" w:type="dxa"/>
+          </w:tcPr>
+          <w:p>
+            <w:pPr>
+              <w:rPr>
+                <w:sz w:val="24"/>
+                <w:lang w:val="es-DO"/>
+              </w:rPr>
+            </w:pPr>
+            <w:r>
+              <w:rPr>
+                <w:sz w:val="24"/>
+                <w:lang w:val="es-DO"/>
+              </w:rPr>
+              <w:t>KAHOOT</w:t>
+            </w:r>
+          </w:p>
+        </w:tc>
+        <w:tc>
+          <w:tcPr>
+            <w:tcW w:w="4247" w:type="dxa"/>
+          </w:tcPr>
+          <w:p>
+            <w:pPr>
+              <w:jc w:val="center"/>
+              <w:cnfStyle w:val="000000100000" w:firstRow="0" w:lastRow="0" w:firstColumn="0" w:lastColumn="0" w:oddVBand="0" w:evenVBand="0" w:oddHBand="1" w:evenHBand="0" w:firstRowFirstColumn="0" w:firstRowLastColumn="0" w:lastRowFirstColumn="0" w:lastRowLastColumn="0"/>
+              <w:rPr>
+                <w:sz w:val="24"/>
+              </w:rPr>
+            </w:pPr>
+            <w:r>
+              <w:rPr>
+                <w:sz w:val="24"/>
+              </w:rPr>
+              <w:t>7</w:t>
+            </w:r>
+          </w:p>
+        </w:tc>
+      </w:tr>
+      <w:tr>
+        <w:tc>
+          <w:tcPr>
+            <w:cnfStyle w:val="001000000000" w:firstRow="0" w:lastRow="0" w:firstColumn="1" w:lastColumn="0" w:oddVBand="0" w:evenVBand="0" w:oddHBand="0" w:evenHBand="0" w:firstRowFirstColumn="0" w:firstRowLastColumn="0" w:lastRowFirstColumn="0" w:lastRowLastColumn="0"/>
+            <w:tcW w:w="4247" w:type="dxa"/>
+          </w:tcPr>
+          <w:p>
+            <w:pPr>
+              <w:rPr>
+                <w:sz w:val="24"/>
+                <w:lang w:val="es-DO"/>
+              </w:rPr>
+            </w:pPr>
+            <w:r>
+              <w:rPr>
+                <w:sz w:val="24"/>
+                <w:lang w:val="es-DO"/>
+              </w:rPr>
+              <w:t>GRUPO 0908</w:t>
+            </w:r>
+          </w:p>
+        </w:tc>
+        <w:tc>
+          <w:tcPr>
+            <w:tcW w:w="4247" w:type="dxa"/>
+          </w:tcPr>
+          <w:p>
+            <w:pPr>
+              <w:jc w:val="center"/>
+              <w:cnfStyle w:val="000000000000" w:firstRow="0" w:lastRow="0" w:firstColumn="0" w:lastColumn="0" w:oddVBand="0" w:evenVBand="0" w:oddHBand="0" w:evenHBand="0" w:firstRowFirstColumn="0" w:firstRowLastColumn="0" w:lastRowFirstColumn="0" w:lastRowLastColumn="0"/>
+              <w:rPr>
+                <w:sz w:val="24"/>
+              </w:rPr>
+            </w:pPr>
+            <w:r>
+              <w:rPr>
+                <w:sz w:val="24"/>
+              </w:rPr>
+              <w:t>6</w:t>
+            </w:r>
+          </w:p>
+        </w:tc>
+      </w:tr>
+      <w:tr>
+        <w:trPr>
+          <w:cnfStyle w:val="000000100000" w:firstRow="0" w:lastRow="0" w:firstColumn="0" w:lastColumn="0" w:oddVBand="0" w:evenVBand="0" w:oddHBand="1" w:evenHBand="0" w:firstRowFirstColumn="0" w:firstRowLastColumn="0" w:lastRowFirstColumn="0" w:lastRowLastColumn="0"/>
+        </w:trPr>
+        <w:tc>
+          <w:tcPr>
+            <w:cnfStyle w:val="001000000000" w:firstRow="0" w:lastRow="0" w:firstColumn="1" w:lastColumn="0" w:oddVBand="0" w:evenVBand="0" w:oddHBand="0" w:evenHBand="0" w:firstRowFirstColumn="0" w:firstRowLastColumn="0" w:lastRowFirstColumn="0" w:lastRowLastColumn="0"/>
+            <w:tcW w:w="4247" w:type="dxa"/>
+          </w:tcPr>
+          <w:p>
+            <w:pPr>
+              <w:rPr>
+                <w:sz w:val="24"/>
+                <w:lang w:val="es-DO"/>
+              </w:rPr>
+            </w:pPr>
+            <w:r>
+              <w:rPr>
+                <w:sz w:val="24"/>
+                <w:lang w:val="es-DO"/>
+              </w:rPr>
+              <w:t>LOS EXPOSITORES</w:t>
+            </w:r>
+          </w:p>
+        </w:tc>
+        <w:tc>
+          <w:tcPr>
+            <w:tcW w:w="4247" w:type="dxa"/>
+          </w:tcPr>
+          <w:p>
+            <w:pPr>
+              <w:jc w:val="center"/>
+              <w:cnfStyle w:val="000000100000" w:firstRow="0" w:lastRow="0" w:firstColumn="0" w:lastColumn="0" w:oddVBand="0" w:evenVBand="0" w:oddHBand="1" w:evenHBand="0" w:firstRowFirstColumn="0" w:firstRowLastColumn="0" w:lastRowFirstColumn="0" w:lastRowLastColumn="0"/>
+              <w:rPr>
+                <w:sz w:val="24"/>
+              </w:rPr>
+            </w:pPr>
+            <w:r>
+              <w:rPr>
+                <w:sz w:val="24"/>
+              </w:rPr>
+              <w:t>5</w:t>
+            </w:r>
+          </w:p>
+        </w:tc>
+      </w:tr>
+      <w:tr>
+        <w:tc>
+          <w:tcPr>
+            <w:cnfStyle w:val="001000000000" w:firstRow="0" w:lastRow="0" w:firstColumn="1" w:lastColumn="0" w:oddVBand="0" w:evenVBand="0" w:oddHBand="0" w:evenHBand="0" w:firstRowFirstColumn="0" w:firstRowLastColumn="0" w:lastRowFirstColumn="0" w:lastRowLastColumn="0"/>
+            <w:tcW w:w="4247" w:type="dxa"/>
+          </w:tcPr>
+          <w:p>
+            <w:pPr>
+              <w:rPr>
+                <w:sz w:val="24"/>
+                <w:lang w:val="es-DO"/>
+              </w:rPr>
+            </w:pPr>
+            <w:r>
+              <w:rPr>
+                <w:sz w:val="24"/>
+                <w:lang w:val="es-DO"/>
+              </w:rPr>
+              <w:t>FÉNIX</w:t>
+            </w:r>
+          </w:p>
+        </w:tc>
+        <w:tc>
+          <w:tcPr>
+            <w:tcW w:w="4247" w:type="dxa"/>
+          </w:tcPr>
+          <w:p>
+            <w:pPr>
+              <w:jc w:val="center"/>
+              <w:cnfStyle w:val="000000000000" w:firstRow="0" w:lastRow="0" w:firstColumn="0" w:lastColumn="0" w:oddVBand="0" w:evenVBand="0" w:oddHBand="0" w:evenHBand="0" w:firstRowFirstColumn="0" w:firstRowLastColumn="0" w:lastRowFirstColumn="0" w:lastRowLastColumn="0"/>
+              <w:rPr>
+                <w:sz w:val="24"/>
+              </w:rPr>
+            </w:pPr>
+            <w:r>
+              <w:rPr>
+                <w:sz w:val="24"/>
+              </w:rPr>
+              <w:t>4</w:t>
+            </w:r>
+          </w:p>
+        </w:tc>
+      </w:tr>
+      <w:tr>
+        <w:trPr>
+          <w:cnfStyle w:val="000000100000" w:firstRow="0" w:lastRow="0" w:firstColumn="0" w:lastColumn="0" w:oddVBand="0" w:evenVBand="0" w:oddHBand="1" w:evenHBand="0" w:firstRowFirstColumn="0" w:firstRowLastColumn="0" w:lastRowFirstColumn="0" w:lastRowLastColumn="0"/>
+        </w:trPr>
+        <w:tc>
+          <w:tcPr>
+            <w:cnfStyle w:val="001000000000" w:firstRow="0" w:lastRow="0" w:firstColumn="1" w:lastColumn="0" w:oddVBand="0" w:evenVBand="0" w:oddHBand="0" w:evenHBand="0" w:firstRowFirstColumn="0" w:firstRowLastColumn="0" w:lastRowFirstColumn="0" w:lastRowLastColumn="0"/>
+            <w:tcW w:w="4247" w:type="dxa"/>
+          </w:tcPr>
+          <w:p>
+            <w:pPr>
+              <w:rPr>
+                <w:sz w:val="24"/>
+                <w:lang w:val="es-DO"/>
+              </w:rPr>
+            </w:pPr>
+            <w:r>
+              <w:rPr>
+                <w:sz w:val="24"/>
+                <w:lang w:val="es-DO"/>
+              </w:rPr>
+              <w:t>SIN NOMBRE 3</w:t>
+            </w:r>
+          </w:p>
+        </w:tc>
+        <w:tc>
+          <w:tcPr>
+            <w:tcW w:w="4247" w:type="dxa"/>
+          </w:tcPr>
+          <w:p>
+            <w:pPr>
+              <w:jc w:val="center"/>
+              <w:cnfStyle w:val="000000100000" w:firstRow="0" w:lastRow="0" w:firstColumn="0" w:lastColumn="0" w:oddVBand="0" w:evenVBand="0" w:oddHBand="1" w:evenHBand="0" w:firstRowFirstColumn="0" w:firstRowLastColumn="0" w:lastRowFirstColumn="0" w:lastRowLastColumn="0"/>
+              <w:rPr>
+                <w:sz w:val="24"/>
+              </w:rPr>
+            </w:pPr>
+            <w:r>
+              <w:rPr>
+                <w:sz w:val="24"/>
+              </w:rPr>
+              <w:t>1</w:t>
+            </w:r>
+          </w:p>
+        </w:tc>
+      </w:tr>
+      <w:tr>
+        <w:tc>
+          <w:tcPr>
+            <w:cnfStyle w:val="001000000000" w:firstRow="0" w:lastRow="0" w:firstColumn="1" w:lastColumn="0" w:oddVBand="0" w:evenVBand="0" w:oddHBand="0" w:evenHBand="0" w:firstRowFirstColumn="0" w:firstRowLastColumn="0" w:lastRowFirstColumn="0" w:lastRowLastColumn="0"/>
+            <w:tcW w:w="4247" w:type="dxa"/>
+          </w:tcPr>
+          <w:p>
+            <w:pPr>
+              <w:rPr>
+                <w:sz w:val="24"/>
+                <w:lang w:val="es-DO"/>
+              </w:rPr>
+            </w:pPr>
+            <w:r>
+              <w:rPr>
+                <w:sz w:val="24"/>
+                <w:lang w:val="es-DO"/>
+              </w:rPr>
+              <w:t>SIN NOMBRE 4</w:t>
+            </w:r>
+          </w:p>
+        </w:tc>
+        <w:tc>
+          <w:tcPr>
+            <w:tcW w:w="4247" w:type="dxa"/>
+          </w:tcPr>
+          <w:p>
+            <w:pPr>
+              <w:jc w:val="center"/>
+              <w:cnfStyle w:val="000000000000" w:firstRow="0" w:lastRow="0" w:firstColumn="0" w:lastColumn="0" w:oddVBand="0" w:evenVBand="0" w:oddHBand="0" w:evenHBand="0" w:firstRowFirstColumn="0" w:firstRowLastColumn="0" w:lastRowFirstColumn="0" w:lastRowLastColumn="0"/>
+              <w:rPr>
+                <w:sz w:val="24"/>
+              </w:rPr>
+            </w:pPr>
+            <w:r>
+              <w:rPr>
+                <w:sz w:val="24"/>
+              </w:rPr>
+              <w:t>6</w:t>
+            </w:r>
+          </w:p>
+        </w:tc>
+      </w:tr>
+      <w:tr>
+        <w:trPr>
+          <w:cnfStyle w:val="000000100000" w:firstRow="0" w:lastRow="0" w:firstColumn="0" w:lastColumn="0" w:oddVBand="0" w:evenVBand="0" w:oddHBand="1" w:evenHBand="0" w:firstRowFirstColumn="0" w:firstRowLastColumn="0" w:lastRowFirstColumn="0" w:lastRowLastColumn="0"/>
+        </w:trPr>
+        <w:tc>
+          <w:tcPr>
+            <w:cnfStyle w:val="001000000000" w:firstRow="0" w:lastRow="0" w:firstColumn="1" w:lastColumn="0" w:oddVBand="0" w:evenVBand="0" w:oddHBand="0" w:evenHBand="0" w:firstRowFirstColumn="0" w:firstRowLastColumn="0" w:lastRowFirstColumn="0" w:lastRowLastColumn="0"/>
+            <w:tcW w:w="4247" w:type="dxa"/>
+          </w:tcPr>
+          <w:p>
+            <w:pPr>
+              <w:rPr>
+                <w:sz w:val="24"/>
+                <w:lang w:val="es-DO"/>
+              </w:rPr>
+            </w:pPr>
+            <w:r>
+              <w:rPr>
+                <w:sz w:val="24"/>
+                <w:lang w:val="es-DO"/>
+              </w:rPr>
+              <w:t>LOS MONTERO</w:t>
+            </w:r>
+          </w:p>
+        </w:tc>
+        <w:tc>
+          <w:tcPr>
+            <w:tcW w:w="4247" w:type="dxa"/>
+          </w:tcPr>
+          <w:p>
+            <w:pPr>
+              <w:jc w:val="center"/>
+              <w:cnfStyle w:val="000000100000" w:firstRow="0" w:lastRow="0" w:firstColumn="0" w:lastColumn="0" w:oddVBand="0" w:evenVBand="0" w:oddHBand="1" w:evenHBand="0" w:firstRowFirstColumn="0" w:firstRowLastColumn="0" w:lastRowFirstColumn="0" w:lastRowLastColumn="0"/>
+              <w:rPr>
+                <w:sz w:val="24"/>
+              </w:rPr>
+            </w:pPr>
+            <w:r>
+              <w:rPr>
+                <w:sz w:val="24"/>
+              </w:rPr>
+              <w:t>3</w:t>
+            </w:r>
+          </w:p>
+        </w:tc>
+      </w:tr>
+      <w:tr>
+        <w:tc>
+          <w:tcPr>
+            <w:cnfStyle w:val="001000000000" w:firstRow="0" w:lastRow="0" w:firstColumn="1" w:lastColumn="0" w:oddVBand="0" w:evenVBand="0" w:oddHBand="0" w:evenHBand="0" w:firstRowFirstColumn="0" w:firstRowLastColumn="0" w:lastRowFirstColumn="0" w:lastRowLastColumn="0"/>
+            <w:tcW w:w="4247" w:type="dxa"/>
+          </w:tcPr>
+          <w:p>
+            <w:pPr>
+              <w:rPr>
+                <w:sz w:val="24"/>
+                <w:lang w:val="es-DO"/>
+              </w:rPr>
+            </w:pPr>
+            <w:r>
+              <w:rPr>
+                <w:sz w:val="24"/>
+                <w:lang w:val="es-DO"/>
+              </w:rPr>
+              <w:t>SIN NOMBRE 6</w:t>
+            </w:r>
+          </w:p>
+        </w:tc>
+        <w:tc>
+          <w:tcPr>
+            <w:tcW w:w="4247" w:type="dxa"/>
+          </w:tcPr>
+          <w:p>
+            <w:pPr>
+              <w:jc w:val="center"/>
+              <w:cnfStyle w:val="000000000000" w:firstRow="0" w:lastRow="0" w:firstColumn="0" w:lastColumn="0" w:oddVBand="0" w:evenVBand="0" w:oddHBand="0" w:evenHBand="0" w:firstRowFirstColumn="0" w:firstRowLastColumn="0" w:lastRowFirstColumn="0" w:lastRowLastColumn="0"/>
+              <w:rPr>
+                <w:sz w:val="24"/>
+              </w:rPr>
+            </w:pPr>
+            <w:r>
+              <w:rPr>
+                <w:sz w:val="24"/>
+              </w:rPr>
+              <w:t>3</w:t>
+            </w:r>
+          </w:p>
+        </w:tc>
+      </w:tr>
+      <w:tr>
+        <w:trPr>
+          <w:cnfStyle w:val="000000100000" w:firstRow="0" w:lastRow="0" w:firstColumn="0" w:lastColumn="0" w:oddVBand="0" w:evenVBand="0" w:oddHBand="1" w:evenHBand="0" w:firstRowFirstColumn="0" w:firstRowLastColumn="0" w:lastRowFirstColumn="0" w:lastRowLastColumn="0"/>
+        </w:trPr>
+        <w:tc>
+          <w:tcPr>
+            <w:cnfStyle w:val="001000000000" w:firstRow="0" w:lastRow="0" w:firstColumn="1" w:lastColumn="0" w:oddVBand="0" w:evenVBand="0" w:oddHBand="0" w:evenHBand="0" w:firstRowFirstColumn="0" w:firstRowLastColumn="0" w:lastRowFirstColumn="0" w:lastRowLastColumn="0"/>
+            <w:tcW w:w="4247" w:type="dxa"/>
+          </w:tcPr>
+          <w:p>
+            <w:pPr>
+              <w:rPr>
+                <w:sz w:val="24"/>
+                <w:lang w:val="es-DO"/>
+              </w:rPr>
+            </w:pPr>
+            <w:r>
+              <w:rPr>
+                <w:sz w:val="24"/>
+                <w:lang w:val="es-DO"/>
+              </w:rPr>
+              <w:t>LOS IZI</w:t>
+            </w:r>
+          </w:p>
+        </w:tc>
+        <w:tc>
+          <w:tcPr>
+            <w:tcW w:w="4247" w:type="dxa"/>
+          </w:tcPr>
+          <w:p>
+            <w:pPr>
+              <w:jc w:val="center"/>
+              <w:cnfStyle w:val="000000100000" w:firstRow="0" w:lastRow="0" w:firstColumn="0" w:lastColumn="0" w:oddVBand="0" w:evenVBand="0" w:oddHBand="1" w:evenHBand="0" w:firstRowFirstColumn="0" w:firstRowLastColumn="0" w:lastRowFirstColumn="0" w:lastRowLastColumn="0"/>
+              <w:rPr>
+                <w:sz w:val="24"/>
+              </w:rPr>
+            </w:pPr>
+            <w:r>
+              <w:rPr>
+                <w:sz w:val="24"/>
+              </w:rPr>
+              <w:t>3</w:t>
+            </w:r>
+          </w:p>
+        </w:tc>
+      </w:tr>
+      <w:tr>
+        <w:tc>
+          <w:tcPr>
+            <w:cnfStyle w:val="001000000000" w:firstRow="0" w:lastRow="0" w:firstColumn="1" w:lastColumn="0" w:oddVBand="0" w:evenVBand="0" w:oddHBand="0" w:evenHBand="0" w:firstRowFirstColumn="0" w:firstRowLastColumn="0" w:lastRowFirstColumn="0" w:lastRowLastColumn="0"/>
+            <w:tcW w:w="4247" w:type="dxa"/>
+          </w:tcPr>
+          <w:p>
+            <w:pPr>
+              <w:rPr>
+                <w:sz w:val="24"/>
+                <w:lang w:val="es-DO"/>
+              </w:rPr>
+            </w:pPr>
+            <w:r>
+              <w:rPr>
+                <w:sz w:val="24"/>
+                <w:lang w:val="es-DO"/>
+              </w:rPr>
+              <w:t>LOS MUERTO EN VIDA</w:t>
+            </w:r>
+          </w:p>
+        </w:tc>
+        <w:tc>
+          <w:tcPr>
+            <w:tcW w:w="4247" w:type="dxa"/>
+          </w:tcPr>
+          <w:p>
+            <w:pPr>
+              <w:jc w:val="center"/>
+              <w:cnfStyle w:val="000000000000" w:firstRow="0" w:lastRow="0" w:firstColumn="0" w:lastColumn="0" w:oddVBand="0" w:evenVBand="0" w:oddHBand="0" w:evenHBand="0" w:firstRowFirstColumn="0" w:firstRowLastColumn="0" w:lastRowFirstColumn="0" w:lastRowLastColumn="0"/>
+              <w:rPr>
+                <w:sz w:val="24"/>
+              </w:rPr>
+            </w:pPr>
+            <w:r>
+              <w:rPr>
+                <w:sz w:val="24"/>
+              </w:rPr>
+              <w:t>2</w:t>
+            </w:r>
+          </w:p>
+        </w:tc>
+      </w:tr>
+      <w:tr>
+        <w:trPr>
+          <w:cnfStyle w:val="000000100000" w:firstRow="0" w:lastRow="0" w:firstColumn="0" w:lastColumn="0" w:oddVBand="0" w:evenVBand="0" w:oddHBand="1" w:evenHBand="0" w:firstRowFirstColumn="0" w:firstRowLastColumn="0" w:lastRowFirstColumn="0" w:lastRowLastColumn="0"/>
+        </w:trPr>
+        <w:tc>
+          <w:tcPr>
+            <w:cnfStyle w:val="001000000000" w:firstRow="0" w:lastRow="0" w:firstColumn="1" w:lastColumn="0" w:oddVBand="0" w:evenVBand="0" w:oddHBand="0" w:evenHBand="0" w:firstRowFirstColumn="0" w:firstRowLastColumn="0" w:lastRowFirstColumn="0" w:lastRowLastColumn="0"/>
+            <w:tcW w:w="4247" w:type="dxa"/>
+          </w:tcPr>
+          <w:p>
+            <w:pPr>
+              <w:rPr>
+                <w:sz w:val="24"/>
+                <w:lang w:val="es-DO"/>
+              </w:rPr>
+            </w:pPr>
+            <w:r>
+              <w:rPr>
+                <w:sz w:val="24"/>
+                <w:lang w:val="es-DO"/>
+              </w:rPr>
+              <w:t>LOS INDESTRUCTIBLES</w:t>
+            </w:r>
+          </w:p>
+        </w:tc>
+        <w:tc>
+          <w:tcPr>
+            <w:tcW w:w="4247" w:type="dxa"/>
+          </w:tcPr>
+          <w:p>
+            <w:pPr>
+              <w:jc w:val="center"/>
+              <w:cnfStyle w:val="000000100000" w:firstRow="0" w:lastRow="0" w:firstColumn="0" w:lastColumn="0" w:oddVBand="0" w:evenVBand="0" w:oddHBand="1" w:evenHBand="0" w:firstRowFirstColumn="0" w:firstRowLastColumn="0" w:lastRowFirstColumn="0" w:lastRowLastColumn="0"/>
+              <w:rPr>
+                <w:sz w:val="24"/>
+              </w:rPr>
+            </w:pPr>
+            <w:r>
+              <w:rPr>
+                <w:sz w:val="24"/>
+              </w:rPr>
+              <w:t>3</w:t>
             </w:r>
           </w:p>
         </w:tc>
@@ -1668,7 +2559,7 @@
 </file>
 
 <file path=word/styles.xml><?xml version="1.0" encoding="utf-8"?>
-<w:styles xmlns:mc="http://schemas.openxmlformats.org/markup-compatibility/2006" xmlns:r="http://schemas.openxmlformats.org/officeDocument/2006/relationships" xmlns:w="http://schemas.openxmlformats.org/wordprocessingml/2006/main" xmlns:w14="http://schemas.microsoft.com/office/word/2010/wordml" xmlns:w15="http://schemas.microsoft.com/office/word/2012/wordml" mc:Ignorable="w14 w15">
+<w:styles xmlns:mc="http://schemas.openxmlformats.org/markup-compatibility/2006" xmlns:r="http://schemas.openxmlformats.org/officeDocument/2006/relationships" xmlns:w="http://schemas.openxmlformats.org/wordprocessingml/2006/main" xmlns:w14="http://schemas.microsoft.com/office/word/2010/wordml" xmlns:w15="http://schemas.microsoft.com/office/word/2012/wordml" xmlns:w16cid="http://schemas.microsoft.com/office/word/2016/wordml/cid" xmlns:w16se="http://schemas.microsoft.com/office/word/2015/wordml/symex" mc:Ignorable="w14 w15 w16se w16cid">
   <w:docDefaults>
     <w:rPrDefault>
       <w:rPr>
@@ -1684,7 +2575,7 @@
       </w:pPr>
     </w:pPrDefault>
   </w:docDefaults>
-  <w:latentStyles w:defLockedState="0" w:defUIPriority="99" w:defSemiHidden="0" w:defUnhideWhenUsed="0" w:defQFormat="0" w:count="371">
+  <w:latentStyles w:defLockedState="0" w:defUIPriority="99" w:defSemiHidden="0" w:defUnhideWhenUsed="0" w:defQFormat="0" w:count="375">
     <w:lsdException w:name="Normal" w:uiPriority="0" w:qFormat="1"/>
     <w:lsdException w:name="heading 1" w:uiPriority="9" w:qFormat="1"/>
     <w:lsdException w:name="heading 2" w:semiHidden="1" w:uiPriority="9" w:unhideWhenUsed="1" w:qFormat="1"/>
@@ -1790,7 +2681,6 @@
     <w:lsdException w:name="HTML Sample" w:semiHidden="1" w:unhideWhenUsed="1"/>
     <w:lsdException w:name="HTML Typewriter" w:semiHidden="1" w:unhideWhenUsed="1"/>
     <w:lsdException w:name="HTML Variable" w:semiHidden="1" w:unhideWhenUsed="1"/>
-    <w:lsdException w:name="Normal Table" w:semiHidden="1" w:unhideWhenUsed="1"/>
     <w:lsdException w:name="annotation subject" w:semiHidden="1" w:unhideWhenUsed="1"/>
     <w:lsdException w:name="No List" w:semiHidden="1" w:unhideWhenUsed="1"/>
     <w:lsdException w:name="Outline List 1" w:semiHidden="1" w:unhideWhenUsed="1"/>
@@ -1834,10 +2724,8 @@
     <w:lsdException w:name="Table Elegant" w:semiHidden="1" w:unhideWhenUsed="1"/>
     <w:lsdException w:name="Table Professional" w:semiHidden="1" w:unhideWhenUsed="1"/>
     <w:lsdException w:name="Table Subtle 1" w:semiHidden="1" w:unhideWhenUsed="1"/>
-    <w:lsdException w:name="Table Subtle 2" w:semiHidden="1" w:unhideWhenUsed="1"/>
     <w:lsdException w:name="Table Web 1" w:semiHidden="1" w:unhideWhenUsed="1"/>
     <w:lsdException w:name="Table Web 2" w:semiHidden="1" w:unhideWhenUsed="1"/>
-    <w:lsdException w:name="Table Web 3" w:semiHidden="1" w:unhideWhenUsed="1"/>
     <w:lsdException w:name="Balloon Text" w:semiHidden="1" w:unhideWhenUsed="1"/>
     <w:lsdException w:name="Table Grid" w:uiPriority="39"/>
     <w:lsdException w:name="Table Theme" w:semiHidden="1" w:unhideWhenUsed="1"/>
@@ -2056,6 +2944,10 @@
     <w:lsdException w:name="List Table 5 Dark Accent 6" w:uiPriority="50"/>
     <w:lsdException w:name="List Table 6 Colorful Accent 6" w:uiPriority="51"/>
     <w:lsdException w:name="List Table 7 Colorful Accent 6" w:uiPriority="52"/>
+    <w:lsdException w:name="Mention" w:semiHidden="1" w:unhideWhenUsed="1"/>
+    <w:lsdException w:name="Smart Hyperlink" w:semiHidden="1" w:unhideWhenUsed="1"/>
+    <w:lsdException w:name="Hashtag" w:semiHidden="1" w:unhideWhenUsed="1"/>
+    <w:lsdException w:name="Unresolved Mention" w:semiHidden="1" w:unhideWhenUsed="1"/>
   </w:latentStyles>
   <w:style w:type="paragraph" w:default="1" w:styleId="Normal">
     <w:name w:val="Normal"/>
